--- a/teaching/2024Fall/3502/HW/2.docx
+++ b/teaching/2024Fall/3502/HW/2.docx
@@ -1,6 +1,6 @@
 
 <file path=word/document.xml><?xml version="1.0" encoding="utf-8"?>
-<w:document xmlns:wpc="http://schemas.microsoft.com/office/word/2010/wordprocessingCanvas" xmlns:cx="http://schemas.microsoft.com/office/drawing/2014/chartex" xmlns:cx1="http://schemas.microsoft.com/office/drawing/2015/9/8/chartex" xmlns:cx2="http://schemas.microsoft.com/office/drawing/2015/10/21/chartex" xmlns:cx3="http://schemas.microsoft.com/office/drawing/2016/5/9/chartex" xmlns:cx4="http://schemas.microsoft.com/office/drawing/2016/5/10/chartex" xmlns:cx5="http://schemas.microsoft.com/office/drawing/2016/5/11/chartex" xmlns:cx6="http://schemas.microsoft.com/office/drawing/2016/5/12/chartex" xmlns:cx7="http://schemas.microsoft.com/office/drawing/2016/5/13/chartex" xmlns:cx8="http://schemas.microsoft.com/office/drawing/2016/5/14/chartex" xmlns:mc="http://schemas.openxmlformats.org/markup-compatibility/2006" xmlns:aink="http://schemas.microsoft.com/office/drawing/2016/ink" xmlns:am3d="http://schemas.microsoft.com/office/drawing/2017/model3d" xmlns:o="urn:schemas-microsoft-com:office:office" xmlns:oel="http://schemas.microsoft.com/office/2019/extlst" xmlns:r="http://schemas.openxmlformats.org/officeDocument/2006/relationships" xmlns:m="http://schemas.openxmlformats.org/officeDocument/2006/math" xmlns:v="urn:schemas-microsoft-com:vml" xmlns:wp14="http://schemas.microsoft.com/office/word/2010/wordprocessingDrawing" xmlns:wp="http://schemas.openxmlformats.org/drawingml/2006/wordprocessingDrawing" xmlns:w10="urn:schemas-microsoft-com:office:word" xmlns:w="http://schemas.openxmlformats.org/wordprocessingml/2006/main" xmlns:w14="http://schemas.microsoft.com/office/word/2010/wordml" xmlns:w15="http://schemas.microsoft.com/office/word/2012/wordml" xmlns:w16cex="http://schemas.microsoft.com/office/word/2018/wordml/cex" xmlns:w16cid="http://schemas.microsoft.com/office/word/2016/wordml/cid" xmlns:w16="http://schemas.microsoft.com/office/word/2018/wordml" xmlns:w16sdtdh="http://schemas.microsoft.com/office/word/2020/wordml/sdtdatahash" xmlns:w16se="http://schemas.microsoft.com/office/word/2015/wordml/symex" xmlns:wpg="http://schemas.microsoft.com/office/word/2010/wordprocessingGroup" xmlns:wpi="http://schemas.microsoft.com/office/word/2010/wordprocessingInk" xmlns:wne="http://schemas.microsoft.com/office/word/2006/wordml" xmlns:wps="http://schemas.microsoft.com/office/word/2010/wordprocessingShape" mc:Ignorable="w14 w15 w16se w16cid w16 w16cex w16sdtdh wp14">
+<w:document xmlns:wpc="http://schemas.microsoft.com/office/word/2010/wordprocessingCanvas" xmlns:cx="http://schemas.microsoft.com/office/drawing/2014/chartex" xmlns:cx1="http://schemas.microsoft.com/office/drawing/2015/9/8/chartex" xmlns:cx2="http://schemas.microsoft.com/office/drawing/2015/10/21/chartex" xmlns:cx3="http://schemas.microsoft.com/office/drawing/2016/5/9/chartex" xmlns:cx4="http://schemas.microsoft.com/office/drawing/2016/5/10/chartex" xmlns:cx5="http://schemas.microsoft.com/office/drawing/2016/5/11/chartex" xmlns:cx6="http://schemas.microsoft.com/office/drawing/2016/5/12/chartex" xmlns:cx7="http://schemas.microsoft.com/office/drawing/2016/5/13/chartex" xmlns:cx8="http://schemas.microsoft.com/office/drawing/2016/5/14/chartex" xmlns:mc="http://schemas.openxmlformats.org/markup-compatibility/2006" xmlns:aink="http://schemas.microsoft.com/office/drawing/2016/ink" xmlns:am3d="http://schemas.microsoft.com/office/drawing/2017/model3d" xmlns:o="urn:schemas-microsoft-com:office:office" xmlns:oel="http://schemas.microsoft.com/office/2019/extlst" xmlns:r="http://schemas.openxmlformats.org/officeDocument/2006/relationships" xmlns:m="http://schemas.openxmlformats.org/officeDocument/2006/math" xmlns:v="urn:schemas-microsoft-com:vml" xmlns:wp14="http://schemas.microsoft.com/office/word/2010/wordprocessingDrawing" xmlns:wp="http://schemas.openxmlformats.org/drawingml/2006/wordprocessingDrawing" xmlns:w10="urn:schemas-microsoft-com:office:word" xmlns:w="http://schemas.openxmlformats.org/wordprocessingml/2006/main" xmlns:w14="http://schemas.microsoft.com/office/word/2010/wordml" xmlns:w15="http://schemas.microsoft.com/office/word/2012/wordml" xmlns:w16cex="http://schemas.microsoft.com/office/word/2018/wordml/cex" xmlns:w16cid="http://schemas.microsoft.com/office/word/2016/wordml/cid" xmlns:w16="http://schemas.microsoft.com/office/word/2018/wordml" xmlns:w16du="http://schemas.microsoft.com/office/word/2023/wordml/word16du" xmlns:w16sdtdh="http://schemas.microsoft.com/office/word/2020/wordml/sdtdatahash" xmlns:w16se="http://schemas.microsoft.com/office/word/2015/wordml/symex" xmlns:wpg="http://schemas.microsoft.com/office/word/2010/wordprocessingGroup" xmlns:wpi="http://schemas.microsoft.com/office/word/2010/wordprocessingInk" xmlns:wne="http://schemas.microsoft.com/office/word/2006/wordml" xmlns:wps="http://schemas.microsoft.com/office/word/2010/wordprocessingShape" mc:Ignorable="w14 w15 w16se w16cid w16 w16cex w16sdtdh w16du wp14">
   <w:body>
     <w:p>
       <w:pPr>
@@ -121,7 +121,10 @@
         <w:t>(1</w:t>
       </w:r>
       <w:r>
-        <w:t xml:space="preserve">5 </w:t>
+        <w:t>0</w:t>
+      </w:r>
+      <w:r>
+        <w:t xml:space="preserve"> </w:t>
       </w:r>
       <w:r>
         <w:t xml:space="preserve">points) </w:t>
@@ -647,7 +650,13 @@
         <w:t xml:space="preserve">. </w:t>
       </w:r>
       <w:r>
-        <w:t xml:space="preserve">(10 points) </w:t>
+        <w:t>(</w:t>
+      </w:r>
+      <w:r>
+        <w:t>5</w:t>
+      </w:r>
+      <w:r>
+        <w:t xml:space="preserve"> points) </w:t>
       </w:r>
       <w:r>
         <w:t>Discuss the advantages and disadvantages of contiguous allocation, linked list allocation, and FAT.</w:t>
@@ -915,6 +924,33 @@
           <w:color w:val="4F81BD" w:themeColor="accent1"/>
         </w:rPr>
       </w:pPr>
+    </w:p>
+    <w:p>
+      <w:r>
+        <w:t xml:space="preserve">11. </w:t>
+      </w:r>
+      <w:r>
+        <w:t xml:space="preserve">(10 points) Kennesaw State course evaluations are open for students. I have finished the survey and shared my feedback (Y/N). </w:t>
+      </w:r>
+    </w:p>
+    <w:p>
+      <w:r>
+        <w:t xml:space="preserve">Hint: There should be a confirmation email if you fill the form. You can put a screenshot here. </w:t>
+      </w:r>
+    </w:p>
+    <w:p/>
+    <w:p>
+      <w:pPr>
+        <w:rPr>
+          <w:color w:val="4F81BD" w:themeColor="accent1"/>
+        </w:rPr>
+      </w:pPr>
+      <w:r>
+        <w:rPr>
+          <w:color w:val="4F81BD" w:themeColor="accent1"/>
+        </w:rPr>
+        <w:t>Answer:</w:t>
+      </w:r>
     </w:p>
     <w:p>
       <w:pPr>
@@ -933,7 +969,7 @@
 </file>
 
 <file path=word/numbering.xml><?xml version="1.0" encoding="utf-8"?>
-<w:numbering xmlns:wpc="http://schemas.microsoft.com/office/word/2010/wordprocessingCanvas" xmlns:cx="http://schemas.microsoft.com/office/drawing/2014/chartex" xmlns:cx1="http://schemas.microsoft.com/office/drawing/2015/9/8/chartex" xmlns:cx2="http://schemas.microsoft.com/office/drawing/2015/10/21/chartex" xmlns:cx3="http://schemas.microsoft.com/office/drawing/2016/5/9/chartex" xmlns:cx4="http://schemas.microsoft.com/office/drawing/2016/5/10/chartex" xmlns:cx5="http://schemas.microsoft.com/office/drawing/2016/5/11/chartex" xmlns:cx6="http://schemas.microsoft.com/office/drawing/2016/5/12/chartex" xmlns:cx7="http://schemas.microsoft.com/office/drawing/2016/5/13/chartex" xmlns:cx8="http://schemas.microsoft.com/office/drawing/2016/5/14/chartex" xmlns:mc="http://schemas.openxmlformats.org/markup-compatibility/2006" xmlns:aink="http://schemas.microsoft.com/office/drawing/2016/ink" xmlns:am3d="http://schemas.microsoft.com/office/drawing/2017/model3d" xmlns:o="urn:schemas-microsoft-com:office:office" xmlns:oel="http://schemas.microsoft.com/office/2019/extlst" xmlns:r="http://schemas.openxmlformats.org/officeDocument/2006/relationships" xmlns:m="http://schemas.openxmlformats.org/officeDocument/2006/math" xmlns:v="urn:schemas-microsoft-com:vml" xmlns:wp14="http://schemas.microsoft.com/office/word/2010/wordprocessingDrawing" xmlns:wp="http://schemas.openxmlformats.org/drawingml/2006/wordprocessingDrawing" xmlns:w10="urn:schemas-microsoft-com:office:word" xmlns:w="http://schemas.openxmlformats.org/wordprocessingml/2006/main" xmlns:w14="http://schemas.microsoft.com/office/word/2010/wordml" xmlns:w15="http://schemas.microsoft.com/office/word/2012/wordml" xmlns:w16cex="http://schemas.microsoft.com/office/word/2018/wordml/cex" xmlns:w16cid="http://schemas.microsoft.com/office/word/2016/wordml/cid" xmlns:w16="http://schemas.microsoft.com/office/word/2018/wordml" xmlns:w16sdtdh="http://schemas.microsoft.com/office/word/2020/wordml/sdtdatahash" xmlns:w16se="http://schemas.microsoft.com/office/word/2015/wordml/symex" xmlns:wpg="http://schemas.microsoft.com/office/word/2010/wordprocessingGroup" xmlns:wpi="http://schemas.microsoft.com/office/word/2010/wordprocessingInk" xmlns:wne="http://schemas.microsoft.com/office/word/2006/wordml" xmlns:wps="http://schemas.microsoft.com/office/word/2010/wordprocessingShape" mc:Ignorable="w14 w15 w16se w16cid w16 w16cex w16sdtdh wp14">
+<w:numbering xmlns:wpc="http://schemas.microsoft.com/office/word/2010/wordprocessingCanvas" xmlns:cx="http://schemas.microsoft.com/office/drawing/2014/chartex" xmlns:cx1="http://schemas.microsoft.com/office/drawing/2015/9/8/chartex" xmlns:cx2="http://schemas.microsoft.com/office/drawing/2015/10/21/chartex" xmlns:cx3="http://schemas.microsoft.com/office/drawing/2016/5/9/chartex" xmlns:cx4="http://schemas.microsoft.com/office/drawing/2016/5/10/chartex" xmlns:cx5="http://schemas.microsoft.com/office/drawing/2016/5/11/chartex" xmlns:cx6="http://schemas.microsoft.com/office/drawing/2016/5/12/chartex" xmlns:cx7="http://schemas.microsoft.com/office/drawing/2016/5/13/chartex" xmlns:cx8="http://schemas.microsoft.com/office/drawing/2016/5/14/chartex" xmlns:mc="http://schemas.openxmlformats.org/markup-compatibility/2006" xmlns:aink="http://schemas.microsoft.com/office/drawing/2016/ink" xmlns:am3d="http://schemas.microsoft.com/office/drawing/2017/model3d" xmlns:o="urn:schemas-microsoft-com:office:office" xmlns:oel="http://schemas.microsoft.com/office/2019/extlst" xmlns:r="http://schemas.openxmlformats.org/officeDocument/2006/relationships" xmlns:m="http://schemas.openxmlformats.org/officeDocument/2006/math" xmlns:v="urn:schemas-microsoft-com:vml" xmlns:wp14="http://schemas.microsoft.com/office/word/2010/wordprocessingDrawing" xmlns:wp="http://schemas.openxmlformats.org/drawingml/2006/wordprocessingDrawing" xmlns:w10="urn:schemas-microsoft-com:office:word" xmlns:w="http://schemas.openxmlformats.org/wordprocessingml/2006/main" xmlns:w14="http://schemas.microsoft.com/office/word/2010/wordml" xmlns:w15="http://schemas.microsoft.com/office/word/2012/wordml" xmlns:w16cex="http://schemas.microsoft.com/office/word/2018/wordml/cex" xmlns:w16cid="http://schemas.microsoft.com/office/word/2016/wordml/cid" xmlns:w16="http://schemas.microsoft.com/office/word/2018/wordml" xmlns:w16du="http://schemas.microsoft.com/office/word/2023/wordml/word16du" xmlns:w16sdtdh="http://schemas.microsoft.com/office/word/2020/wordml/sdtdatahash" xmlns:w16se="http://schemas.microsoft.com/office/word/2015/wordml/symex" xmlns:wpg="http://schemas.microsoft.com/office/word/2010/wordprocessingGroup" xmlns:wpi="http://schemas.microsoft.com/office/word/2010/wordprocessingInk" xmlns:wne="http://schemas.microsoft.com/office/word/2006/wordml" xmlns:wps="http://schemas.microsoft.com/office/word/2010/wordprocessingShape" mc:Ignorable="w14 w15 w16se w16cid w16 w16cex w16sdtdh w16du wp14">
   <w:abstractNum w:abstractNumId="0" w15:restartNumberingAfterBreak="0">
     <w:nsid w:val="00000001"/>
     <w:multiLevelType w:val="hybridMultilevel"/>
@@ -1455,7 +1491,7 @@
 </file>
 
 <file path=word/styles.xml><?xml version="1.0" encoding="utf-8"?>
-<w:styles xmlns:mc="http://schemas.openxmlformats.org/markup-compatibility/2006" xmlns:r="http://schemas.openxmlformats.org/officeDocument/2006/relationships" xmlns:w="http://schemas.openxmlformats.org/wordprocessingml/2006/main" xmlns:w14="http://schemas.microsoft.com/office/word/2010/wordml" xmlns:w15="http://schemas.microsoft.com/office/word/2012/wordml" xmlns:w16cex="http://schemas.microsoft.com/office/word/2018/wordml/cex" xmlns:w16cid="http://schemas.microsoft.com/office/word/2016/wordml/cid" xmlns:w16="http://schemas.microsoft.com/office/word/2018/wordml" xmlns:w16sdtdh="http://schemas.microsoft.com/office/word/2020/wordml/sdtdatahash" xmlns:w16se="http://schemas.microsoft.com/office/word/2015/wordml/symex" mc:Ignorable="w14 w15 w16se w16cid w16 w16cex w16sdtdh">
+<w:styles xmlns:mc="http://schemas.openxmlformats.org/markup-compatibility/2006" xmlns:r="http://schemas.openxmlformats.org/officeDocument/2006/relationships" xmlns:w="http://schemas.openxmlformats.org/wordprocessingml/2006/main" xmlns:w14="http://schemas.microsoft.com/office/word/2010/wordml" xmlns:w15="http://schemas.microsoft.com/office/word/2012/wordml" xmlns:w16cex="http://schemas.microsoft.com/office/word/2018/wordml/cex" xmlns:w16cid="http://schemas.microsoft.com/office/word/2016/wordml/cid" xmlns:w16="http://schemas.microsoft.com/office/word/2018/wordml" xmlns:w16du="http://schemas.microsoft.com/office/word/2023/wordml/word16du" xmlns:w16sdtdh="http://schemas.microsoft.com/office/word/2020/wordml/sdtdatahash" xmlns:w16se="http://schemas.microsoft.com/office/word/2015/wordml/symex" mc:Ignorable="w14 w15 w16se w16cid w16 w16cex w16sdtdh w16du">
   <w:docDefaults>
     <w:rPrDefault>
       <w:rPr>

--- a/teaching/2024Fall/3502/HW/2.docx
+++ b/teaching/2024Fall/3502/HW/2.docx
@@ -390,6 +390,15 @@
       <w:r>
         <w:t>What would be the virtual address if PT1=2, PT2=3, offset=5?</w:t>
       </w:r>
+      <w:r>
+        <w:t xml:space="preserve"> </w:t>
+      </w:r>
+      <w:r>
+        <w:t>(Calculation process is required.)</w:t>
+      </w:r>
+      <w:r>
+        <w:t xml:space="preserve">    </w:t>
+      </w:r>
     </w:p>
     <w:p>
       <w:pPr>
@@ -517,8 +526,22 @@
         <w:t xml:space="preserve">ould occur for each of the </w:t>
       </w:r>
       <w:r>
-        <w:t xml:space="preserve">following page replacement algorithms?      </w:t>
-      </w:r>
+        <w:t xml:space="preserve">following page replacement algorithms?  </w:t>
+      </w:r>
+      <w:bookmarkStart w:id="0" w:name="_Hlk184114187"/>
+      <w:r>
+        <w:t>(</w:t>
+      </w:r>
+      <w:r>
+        <w:t>Calculation</w:t>
+      </w:r>
+      <w:r>
+        <w:t xml:space="preserve"> process is required.)</w:t>
+      </w:r>
+      <w:r>
+        <w:t xml:space="preserve">    </w:t>
+      </w:r>
+      <w:bookmarkEnd w:id="0"/>
     </w:p>
     <w:p/>
     <w:p>
@@ -528,6 +551,7 @@
     </w:p>
     <w:p>
       <w:r>
+        <w:lastRenderedPageBreak/>
         <w:t>b. FIFO</w:t>
       </w:r>
       <w:r>
@@ -536,7 +560,6 @@
     </w:p>
     <w:p>
       <w:r>
-        <w:lastRenderedPageBreak/>
         <w:t>c</w:t>
       </w:r>
       <w:r>
@@ -871,15 +894,24 @@
       <w:r>
         <w:t>requests, for each of the following disk-scheduling algorithms?</w:t>
       </w:r>
-    </w:p>
-    <w:p>
-      <w:r>
+      <w:r>
+        <w:t xml:space="preserve"> </w:t>
+      </w:r>
+      <w:r>
+        <w:t>(Calculation process is required.)</w:t>
+      </w:r>
+      <w:r>
+        <w:t xml:space="preserve">    </w:t>
+      </w:r>
+    </w:p>
+    <w:p>
+      <w:r>
+        <w:lastRenderedPageBreak/>
         <w:t>a. FCFS</w:t>
       </w:r>
     </w:p>
     <w:p>
       <w:r>
-        <w:lastRenderedPageBreak/>
         <w:t>b. SSF</w:t>
       </w:r>
     </w:p>
